--- a/WordDocuments/TimesNewRoman/0646.docx
+++ b/WordDocuments/TimesNewRoman/0646.docx
@@ -8,11 +8,11 @@
       </w:pPr>
       <w:r>
         <w:rPr>
-          <w:rFonts w:ascii="TimesNewToman" w:hAnsi="TimesNewToman"/>
+          <w:rFonts w:ascii="Times New Roman" w:hAnsi="Times New Roman"/>
           <w:color w:val="000000"/>
           <w:sz w:val="44"/>
         </w:rPr>
-        <w:t>Cosmic Tapestry: Unveiling the Symphony of Time and Space</w:t>
+        <w:t>Biology: Understanding Life's Symphony</w:t>
       </w:r>
     </w:p>
     <w:p>
@@ -22,11 +22,11 @@
       </w:pPr>
       <w:r>
         <w:rPr>
-          <w:rFonts w:ascii="TimesNewToman" w:hAnsi="TimesNewToman"/>
+          <w:rFonts w:ascii="Times New Roman" w:hAnsi="Times New Roman"/>
           <w:color w:val="000000"/>
           <w:sz w:val="36"/>
         </w:rPr>
-        <w:t>Amelia Carter</w:t>
+        <w:t>Elizabeth Johnson</w:t>
       </w:r>
     </w:p>
     <w:p>
@@ -35,15 +35,15 @@
       </w:pPr>
       <w:r>
         <w:rPr>
-          <w:rFonts w:ascii="TimesNewToman" w:hAnsi="TimesNewToman"/>
+          <w:rFonts w:ascii="Times New Roman" w:hAnsi="Times New Roman"/>
           <w:color w:val="000000"/>
           <w:sz w:val="32"/>
         </w:rPr>
-        <w:t>ameliacarter@astronomers</w:t>
+        <w:t>ejohnson@acme</w:t>
       </w:r>
       <w:r>
         <w:rPr>
-          <w:rFonts w:ascii="TimesNewToman" w:hAnsi="TimesNewToman"/>
+          <w:rFonts w:ascii="Times New Roman" w:hAnsi="Times New Roman"/>
           <w:color w:val="000000"/>
           <w:sz w:val="32"/>
         </w:rPr>
@@ -51,26 +51,26 @@
       </w:r>
       <w:r>
         <w:rPr>
-          <w:rFonts w:ascii="TimesNewToman" w:hAnsi="TimesNewToman"/>
+          <w:rFonts w:ascii="Times New Roman" w:hAnsi="Times New Roman"/>
           <w:color w:val="000000"/>
           <w:sz w:val="32"/>
         </w:rPr>
-        <w:t>org</w:t>
+        <w:t>edu</w:t>
       </w:r>
     </w:p>
     <w:p/>
     <w:p>
       <w:r>
         <w:rPr>
-          <w:rFonts w:ascii="TimesNewToman" w:hAnsi="TimesNewToman"/>
+          <w:rFonts w:ascii="Times New Roman" w:hAnsi="Times New Roman"/>
           <w:color w:val="000000"/>
           <w:sz w:val="24"/>
         </w:rPr>
-        <w:t>Within the vast expanse of the cosmos, a celestial tapestry unfolds, revealing a symphony of time and space</w:t>
+        <w:t>Biology, like an intricate melody, weaves together the threads of existence, unraveling the complexities of life</w:t>
       </w:r>
       <w:r>
         <w:rPr>
-          <w:rFonts w:ascii="TimesNewToman" w:hAnsi="TimesNewToman"/>
+          <w:rFonts w:ascii="Times New Roman" w:hAnsi="Times New Roman"/>
           <w:color w:val="000000"/>
           <w:sz w:val="24"/>
         </w:rPr>
@@ -78,15 +78,15 @@
       </w:r>
       <w:r>
         <w:rPr>
-          <w:rFonts w:ascii="TimesNewToman" w:hAnsi="TimesNewToman"/>
+          <w:rFonts w:ascii="Times New Roman" w:hAnsi="Times New Roman"/>
           <w:color w:val="000000"/>
           <w:sz w:val="24"/>
         </w:rPr>
-        <w:t xml:space="preserve"> In this awe-inspiring realm, stars dance in delicate harmony, galaxies spiral in intricate patterns, and cosmic structures orchestrate a mesmerizing visual symphony</w:t>
+        <w:t xml:space="preserve"> As students embark on this journey, they will explore the symphony of life, unlocking the enigmatic code that weaves together humans, plants, and animals</w:t>
       </w:r>
       <w:r>
         <w:rPr>
-          <w:rFonts w:ascii="TimesNewToman" w:hAnsi="TimesNewToman"/>
+          <w:rFonts w:ascii="Times New Roman" w:hAnsi="Times New Roman"/>
           <w:color w:val="000000"/>
           <w:sz w:val="24"/>
         </w:rPr>
@@ -94,15 +94,15 @@
       </w:r>
       <w:r>
         <w:rPr>
-          <w:rFonts w:ascii="TimesNewToman" w:hAnsi="TimesNewToman"/>
+          <w:rFonts w:ascii="Times New Roman" w:hAnsi="Times New Roman"/>
           <w:color w:val="000000"/>
           <w:sz w:val="24"/>
         </w:rPr>
-        <w:t xml:space="preserve"> As we delve into the profound depths of spacetime, we unravel the secrets of the universe, understanding our place within this cosmic expanse</w:t>
+        <w:t xml:space="preserve"> Biology unveils the harmonious balance within ecosystems, the intricate workings of cells, and the profound relationship between body and environment</w:t>
       </w:r>
       <w:r>
         <w:rPr>
-          <w:rFonts w:ascii="TimesNewToman" w:hAnsi="TimesNewToman"/>
+          <w:rFonts w:ascii="Times New Roman" w:hAnsi="Times New Roman"/>
           <w:color w:val="000000"/>
           <w:sz w:val="24"/>
         </w:rPr>
@@ -110,7 +110,39 @@
       </w:r>
       <w:r>
         <w:rPr>
-          <w:rFonts w:ascii="TimesNewToman" w:hAnsi="TimesNewToman"/>
+          <w:rFonts w:ascii="Times New Roman" w:hAnsi="Times New Roman"/>
+          <w:color w:val="000000"/>
+          <w:sz w:val="24"/>
+        </w:rPr>
+        <w:t xml:space="preserve"> Through experimentation, discovery, and knowledge, we can better understand this grand symphony of life, not only enriching our own lives but also fostering a deeper appreciation for the intricate interactions that sustain our world</w:t>
+      </w:r>
+      <w:r>
+        <w:rPr>
+          <w:rFonts w:ascii="Times New Roman" w:hAnsi="Times New Roman"/>
+          <w:color w:val="000000"/>
+          <w:sz w:val="24"/>
+        </w:rPr>
+        <w:t>.</w:t>
+      </w:r>
+      <w:r>
+        <w:rPr>
+          <w:rFonts w:ascii="Times New Roman" w:hAnsi="Times New Roman"/>
+          <w:color w:val="000000"/>
+          <w:sz w:val="24"/>
+        </w:rPr>
+        <w:t xml:space="preserve"> From the tiniest microorganism to the majestic whales that roam our oceans, biology reveals the interconnectedness of all living things - a sublime masterpiece composed of ecosystems, evolution, and genetics</w:t>
+      </w:r>
+      <w:r>
+        <w:rPr>
+          <w:rFonts w:ascii="Times New Roman" w:hAnsi="Times New Roman"/>
+          <w:color w:val="000000"/>
+          <w:sz w:val="24"/>
+        </w:rPr>
+        <w:t>.</w:t>
+      </w:r>
+      <w:r>
+        <w:rPr>
+          <w:rFonts w:ascii="Times New Roman" w:hAnsi="Times New Roman"/>
           <w:color w:val="000000"/>
           <w:sz w:val="24"/>
         </w:rPr>
@@ -118,16 +150,16 @@
       </w:r>
       <w:r>
         <w:rPr>
-          <w:rFonts w:ascii="TimesNewToman" w:hAnsi="TimesNewToman"/>
+          <w:rFonts w:ascii="Times New Roman" w:hAnsi="Times New Roman"/>
           <w:color w:val="000000"/>
           <w:sz w:val="24"/>
         </w:rPr>
         <w:br/>
-        <w:t>Exploring the composition of celestial bodies through rigorous scientific methods, we unveil the secrets hidden within their stardust</w:t>
+        <w:t>From humble beginnings in the vast expanse of time, life emerged as if by the stroke of a maestro's hand</w:t>
       </w:r>
       <w:r>
         <w:rPr>
-          <w:rFonts w:ascii="TimesNewToman" w:hAnsi="TimesNewToman"/>
+          <w:rFonts w:ascii="Times New Roman" w:hAnsi="Times New Roman"/>
           <w:color w:val="000000"/>
           <w:sz w:val="24"/>
         </w:rPr>
@@ -135,15 +167,15 @@
       </w:r>
       <w:r>
         <w:rPr>
-          <w:rFonts w:ascii="TimesNewToman" w:hAnsi="TimesNewToman"/>
+          <w:rFonts w:ascii="Times New Roman" w:hAnsi="Times New Roman"/>
           <w:color w:val="000000"/>
           <w:sz w:val="24"/>
         </w:rPr>
-        <w:t xml:space="preserve"> With each new discovery, we glimpse the remnants of ancient supernovae, witness the birth of planetary systems, and unravel the intricate tapestry of our cosmic neighborhood</w:t>
+        <w:t xml:space="preserve"> Cells, the fundamental building blocks of all living organisms, became the stage upon which the symphony of life unfolded</w:t>
       </w:r>
       <w:r>
         <w:rPr>
-          <w:rFonts w:ascii="TimesNewToman" w:hAnsi="TimesNewToman"/>
+          <w:rFonts w:ascii="Times New Roman" w:hAnsi="Times New Roman"/>
           <w:color w:val="000000"/>
           <w:sz w:val="24"/>
         </w:rPr>
@@ -151,15 +183,15 @@
       </w:r>
       <w:r>
         <w:rPr>
-          <w:rFonts w:ascii="TimesNewToman" w:hAnsi="TimesNewToman"/>
+          <w:rFonts w:ascii="Times New Roman" w:hAnsi="Times New Roman"/>
           <w:color w:val="000000"/>
           <w:sz w:val="24"/>
         </w:rPr>
-        <w:t xml:space="preserve"> Through telescopes that pierce the veil of darkness, we marvel at the wonders of the cosmos, expanding our knowledge of the universe's vastness and complexity</w:t>
+        <w:t xml:space="preserve"> Through photosynthesis, plants harmoniously convert sunlight into energy, releasing life-giving oxygen into the atmosphere</w:t>
       </w:r>
       <w:r>
         <w:rPr>
-          <w:rFonts w:ascii="TimesNewToman" w:hAnsi="TimesNewToman"/>
+          <w:rFonts w:ascii="Times New Roman" w:hAnsi="Times New Roman"/>
           <w:color w:val="000000"/>
           <w:sz w:val="24"/>
         </w:rPr>
@@ -167,7 +199,55 @@
       </w:r>
       <w:r>
         <w:rPr>
-          <w:rFonts w:ascii="TimesNewToman" w:hAnsi="TimesNewToman"/>
+          <w:rFonts w:ascii="Times New Roman" w:hAnsi="Times New Roman"/>
+          <w:color w:val="000000"/>
+          <w:sz w:val="24"/>
+        </w:rPr>
+        <w:t xml:space="preserve"> Animals, in return, play their parts in this intricate symphony, relying on plants for sustenance as they navigate the complexities of food chains and food webs</w:t>
+      </w:r>
+      <w:r>
+        <w:rPr>
+          <w:rFonts w:ascii="Times New Roman" w:hAnsi="Times New Roman"/>
+          <w:color w:val="000000"/>
+          <w:sz w:val="24"/>
+        </w:rPr>
+        <w:t>.</w:t>
+      </w:r>
+      <w:r>
+        <w:rPr>
+          <w:rFonts w:ascii="Times New Roman" w:hAnsi="Times New Roman"/>
+          <w:color w:val="000000"/>
+          <w:sz w:val="24"/>
+        </w:rPr>
+        <w:t xml:space="preserve"> Ecosystems, like diverse orchestra sections, interact in intricate ways, contributing to the stability and balance of our planet</w:t>
+      </w:r>
+      <w:r>
+        <w:rPr>
+          <w:rFonts w:ascii="Times New Roman" w:hAnsi="Times New Roman"/>
+          <w:color w:val="000000"/>
+          <w:sz w:val="24"/>
+        </w:rPr>
+        <w:t>.</w:t>
+      </w:r>
+      <w:r>
+        <w:rPr>
+          <w:rFonts w:ascii="Times New Roman" w:hAnsi="Times New Roman"/>
+          <w:color w:val="000000"/>
+          <w:sz w:val="24"/>
+        </w:rPr>
+        <w:t xml:space="preserve"> The interplay between organisms within these ecosystems echoes the delicate harmony of a grand symphony, a testament to the interconnectedness of life</w:t>
+      </w:r>
+      <w:r>
+        <w:rPr>
+          <w:rFonts w:ascii="Times New Roman" w:hAnsi="Times New Roman"/>
+          <w:color w:val="000000"/>
+          <w:sz w:val="24"/>
+        </w:rPr>
+        <w:t>.</w:t>
+      </w:r>
+      <w:r>
+        <w:rPr>
+          <w:rFonts w:ascii="Times New Roman" w:hAnsi="Times New Roman"/>
           <w:color w:val="000000"/>
           <w:sz w:val="24"/>
         </w:rPr>
@@ -175,16 +255,16 @@
       </w:r>
       <w:r>
         <w:rPr>
-          <w:rFonts w:ascii="TimesNewToman" w:hAnsi="TimesNewToman"/>
+          <w:rFonts w:ascii="Times New Roman" w:hAnsi="Times New Roman"/>
           <w:color w:val="000000"/>
           <w:sz w:val="24"/>
         </w:rPr>
         <w:br/>
-        <w:t>As we journey deeper into the fabric of time and space, the mysteries of gravity, dark matter, and black holes beckon us to unravel their enigmatic nature</w:t>
+        <w:t>Biology unveils the intricate mechanisms within living systems, revealing the remarkable symphony of adaptation, reproduction, and heredity</w:t>
       </w:r>
       <w:r>
         <w:rPr>
-          <w:rFonts w:ascii="TimesNewToman" w:hAnsi="TimesNewToman"/>
+          <w:rFonts w:ascii="Times New Roman" w:hAnsi="Times New Roman"/>
           <w:color w:val="000000"/>
           <w:sz w:val="24"/>
         </w:rPr>
@@ -192,15 +272,15 @@
       </w:r>
       <w:r>
         <w:rPr>
-          <w:rFonts w:ascii="TimesNewToman" w:hAnsi="TimesNewToman"/>
+          <w:rFonts w:ascii="Times New Roman" w:hAnsi="Times New Roman"/>
           <w:color w:val="000000"/>
           <w:sz w:val="24"/>
         </w:rPr>
-        <w:t xml:space="preserve"> Through intricate mathematical models and innovative experimental techniques, we strive to decipher the cosmic code, pushing the boundaries of our understanding</w:t>
+        <w:t xml:space="preserve"> Cells, the microscopic theaters of life, carry out countless functions in a flawless ballet of biological processes</w:t>
       </w:r>
       <w:r>
         <w:rPr>
-          <w:rFonts w:ascii="TimesNewToman" w:hAnsi="TimesNewToman"/>
+          <w:rFonts w:ascii="Times New Roman" w:hAnsi="Times New Roman"/>
           <w:color w:val="000000"/>
           <w:sz w:val="24"/>
         </w:rPr>
@@ -208,15 +288,63 @@
       </w:r>
       <w:r>
         <w:rPr>
-          <w:rFonts w:ascii="TimesNewToman" w:hAnsi="TimesNewToman"/>
+          <w:rFonts w:ascii="Times New Roman" w:hAnsi="Times New Roman"/>
           <w:color w:val="000000"/>
           <w:sz w:val="24"/>
         </w:rPr>
-        <w:t xml:space="preserve"> The cosmos whispers its secrets to those willing to listen, unfolding a saga of cosmic evolution from the Big Bang to the intricate ballet of subatomic particles</w:t>
+        <w:t xml:space="preserve"> DNA, the conductor of this intricate dance, holds the blueprint for life, passing down traits from generation to generation</w:t>
       </w:r>
       <w:r>
         <w:rPr>
-          <w:rFonts w:ascii="TimesNewToman" w:hAnsi="TimesNewToman"/>
+          <w:rFonts w:ascii="Times New Roman" w:hAnsi="Times New Roman"/>
+          <w:color w:val="000000"/>
+          <w:sz w:val="24"/>
+        </w:rPr>
+        <w:t>.</w:t>
+      </w:r>
+      <w:r>
+        <w:rPr>
+          <w:rFonts w:ascii="Times New Roman" w:hAnsi="Times New Roman"/>
+          <w:color w:val="000000"/>
+          <w:sz w:val="24"/>
+        </w:rPr>
+        <w:t xml:space="preserve"> In reproduction, individuals dance together in unity, ensuring the continuation of species</w:t>
+      </w:r>
+      <w:r>
+        <w:rPr>
+          <w:rFonts w:ascii="Times New Roman" w:hAnsi="Times New Roman"/>
+          <w:color w:val="000000"/>
+          <w:sz w:val="24"/>
+        </w:rPr>
+        <w:t>.</w:t>
+      </w:r>
+      <w:r>
+        <w:rPr>
+          <w:rFonts w:ascii="Times New Roman" w:hAnsi="Times New Roman"/>
+          <w:color w:val="000000"/>
+          <w:sz w:val="24"/>
+        </w:rPr>
+        <w:t xml:space="preserve"> Evolution, nature's choreographer, shapes life over time through the processes of natural selection and adaptation</w:t>
+      </w:r>
+      <w:r>
+        <w:rPr>
+          <w:rFonts w:ascii="Times New Roman" w:hAnsi="Times New Roman"/>
+          <w:color w:val="000000"/>
+          <w:sz w:val="24"/>
+        </w:rPr>
+        <w:t>.</w:t>
+      </w:r>
+      <w:r>
+        <w:rPr>
+          <w:rFonts w:ascii="Times New Roman" w:hAnsi="Times New Roman"/>
+          <w:color w:val="000000"/>
+          <w:sz w:val="24"/>
+        </w:rPr>
+        <w:t xml:space="preserve"> This orchestrated dance of life's symphony reveals the elegant complexity that governs the diversity of living organisms on Earth</w:t>
+      </w:r>
+      <w:r>
+        <w:rPr>
+          <w:rFonts w:ascii="Times New Roman" w:hAnsi="Times New Roman"/>
           <w:color w:val="000000"/>
           <w:sz w:val="24"/>
         </w:rPr>
@@ -226,57 +354,73 @@
     <w:p>
       <w:r>
         <w:rPr>
-          <w:rFonts w:ascii="TimesNewToman" w:hAnsi="TimesNewToman"/>
+          <w:rFonts w:ascii="Times New Roman" w:hAnsi="Times New Roman"/>
           <w:color w:val="000000"/>
           <w:sz w:val="28"/>
         </w:rPr>
+        <w:lastRenderedPageBreak/>
         <w:t>Summary</w:t>
       </w:r>
     </w:p>
     <w:p>
       <w:r>
         <w:rPr>
-          <w:rFonts w:ascii="TimesNewToman" w:hAnsi="TimesNewToman"/>
+          <w:rFonts w:ascii="Times New Roman" w:hAnsi="Times New Roman"/>
           <w:color w:val="000000"/>
         </w:rPr>
-        <w:t>Our exploration of the cosmos reveals a symphony of interconnectedness, where time and space orchestrate a captivating dance</w:t>
+        <w:t>Biology, like a grand symphony, offers a mesmerizing exploration of life's complexities</w:t>
       </w:r>
       <w:r>
         <w:rPr>
-          <w:rFonts w:ascii="TimesNewToman" w:hAnsi="TimesNewToman"/>
+          <w:rFonts w:ascii="Times New Roman" w:hAnsi="Times New Roman"/>
           <w:color w:val="000000"/>
         </w:rPr>
         <w:t>.</w:t>
       </w:r>
       <w:r>
         <w:rPr>
-          <w:rFonts w:ascii="TimesNewToman" w:hAnsi="TimesNewToman"/>
+          <w:rFonts w:ascii="Times New Roman" w:hAnsi="Times New Roman"/>
           <w:color w:val="000000"/>
         </w:rPr>
-        <w:t xml:space="preserve"> By unraveling the mysteries of celestial bodies, and deciphering the enigmatic nature of cosmic phenomena, we not only enrich our understanding of the universe but also gain a profound appreciation for our place within its vast expanse</w:t>
+        <w:t xml:space="preserve"> From cells to ecosystems, from molecules to organisms, biology unravels the profound interconnectedness of all living things</w:t>
       </w:r>
       <w:r>
         <w:rPr>
-          <w:rFonts w:ascii="TimesNewToman" w:hAnsi="TimesNewToman"/>
+          <w:rFonts w:ascii="Times New Roman" w:hAnsi="Times New Roman"/>
           <w:color w:val="000000"/>
         </w:rPr>
         <w:t>.</w:t>
       </w:r>
       <w:r>
         <w:rPr>
-          <w:rFonts w:ascii="TimesNewToman" w:hAnsi="TimesNewToman"/>
+          <w:rFonts w:ascii="Times New Roman" w:hAnsi="Times New Roman"/>
           <w:color w:val="000000"/>
         </w:rPr>
-        <w:t xml:space="preserve"> As we continue to gaze upon the cosmic tapestry, we are reminded of the intricate beauty and awe-inspiring grandeur of the universe that surrounds us</w:t>
+        <w:t xml:space="preserve"> Through the study of biology, we gain insights into the intricate mechanisms that govern our world, revealing the harmony of life's symphony</w:t>
       </w:r>
       <w:r>
         <w:rPr>
-          <w:rFonts w:ascii="TimesNewToman" w:hAnsi="TimesNewToman"/>
+          <w:rFonts w:ascii="Times New Roman" w:hAnsi="Times New Roman"/>
+          <w:color w:val="000000"/>
+        </w:rPr>
+        <w:t>.</w:t>
+      </w:r>
+      <w:r>
+        <w:rPr>
+          <w:rFonts w:ascii="Times New Roman" w:hAnsi="Times New Roman"/>
+          <w:color w:val="000000"/>
+        </w:rPr>
+        <w:t xml:space="preserve"> As students embark on this remarkable journey, they will discover a wealth of knowledge that not only enriches their understanding of the natural world but also fosters a deep appreciation for the delicate balance of ecosystems and the interconnectedness of all living things</w:t>
+      </w:r>
+      <w:r>
+        <w:rPr>
+          <w:rFonts w:ascii="Times New Roman" w:hAnsi="Times New Roman"/>
           <w:color w:val="000000"/>
         </w:rPr>
         <w:t>.</w:t>
       </w:r>
     </w:p>
+    <w:p/>
     <w:sectPr>
       <w:pgSz w:w="12240" w:h="15840"/>
       <w:pgMar w:top="1440" w:right="1800" w:bottom="1440" w:left="1800" w:header="720" w:footer="720" w:gutter="0"/>
@@ -460,31 +604,31 @@
       </w:rPr>
     </w:lvl>
   </w:abstractNum>
-  <w:num w:numId="1" w16cid:durableId="903687099">
+  <w:num w:numId="1" w16cid:durableId="1266961483">
     <w:abstractNumId w:val="8"/>
   </w:num>
-  <w:num w:numId="2" w16cid:durableId="41251272">
+  <w:num w:numId="2" w16cid:durableId="381682474">
     <w:abstractNumId w:val="6"/>
   </w:num>
-  <w:num w:numId="3" w16cid:durableId="88935202">
+  <w:num w:numId="3" w16cid:durableId="555093108">
     <w:abstractNumId w:val="5"/>
   </w:num>
-  <w:num w:numId="4" w16cid:durableId="635765404">
+  <w:num w:numId="4" w16cid:durableId="1257248507">
     <w:abstractNumId w:val="4"/>
   </w:num>
-  <w:num w:numId="5" w16cid:durableId="1146967241">
+  <w:num w:numId="5" w16cid:durableId="5255406">
     <w:abstractNumId w:val="7"/>
   </w:num>
-  <w:num w:numId="6" w16cid:durableId="710030770">
+  <w:num w:numId="6" w16cid:durableId="1162895923">
     <w:abstractNumId w:val="3"/>
   </w:num>
-  <w:num w:numId="7" w16cid:durableId="1550726484">
+  <w:num w:numId="7" w16cid:durableId="1612710268">
     <w:abstractNumId w:val="2"/>
   </w:num>
-  <w:num w:numId="8" w16cid:durableId="2003194982">
+  <w:num w:numId="8" w16cid:durableId="139735833">
     <w:abstractNumId w:val="1"/>
   </w:num>
-  <w:num w:numId="9" w16cid:durableId="1130128704">
+  <w:num w:numId="9" w16cid:durableId="2012365258">
     <w:abstractNumId w:val="0"/>
   </w:num>
 </w:numbering>
